--- a/Data/Matthew_Wells_resume.docx
+++ b/Data/Matthew_Wells_resume.docx
@@ -1,6 +1,6 @@
 
 <file path=word/document.xml><?xml version="1.0" encoding="utf-8"?>
-<w:document xmlns:wpc="http://schemas.microsoft.com/office/word/2010/wordprocessingCanvas" xmlns:cx="http://schemas.microsoft.com/office/drawing/2014/chartex" xmlns:cx1="http://schemas.microsoft.com/office/drawing/2015/9/8/chartex" xmlns:cx2="http://schemas.microsoft.com/office/drawing/2015/10/21/chartex" xmlns:cx3="http://schemas.microsoft.com/office/drawing/2016/5/9/chartex" xmlns:cx4="http://schemas.microsoft.com/office/drawing/2016/5/10/chartex" xmlns:cx5="http://schemas.microsoft.com/office/drawing/2016/5/11/chartex" xmlns:cx6="http://schemas.microsoft.com/office/drawing/2016/5/12/chartex" xmlns:cx7="http://schemas.microsoft.com/office/drawing/2016/5/13/chartex" xmlns:cx8="http://schemas.microsoft.com/office/drawing/2016/5/14/chartex" xmlns:mc="http://schemas.openxmlformats.org/markup-compatibility/2006" xmlns:aink="http://schemas.microsoft.com/office/drawing/2016/ink" xmlns:am3d="http://schemas.microsoft.com/office/drawing/2017/model3d" xmlns:o="urn:schemas-microsoft-com:office:office" xmlns:r="http://schemas.openxmlformats.org/officeDocument/2006/relationships" xmlns:m="http://schemas.openxmlformats.org/officeDocument/2006/math" xmlns:v="urn:schemas-microsoft-com:vml" xmlns:wp14="http://schemas.microsoft.com/office/word/2010/wordprocessingDrawing" xmlns:wp="http://schemas.openxmlformats.org/drawingml/2006/wordprocessingDrawing" xmlns:w10="urn:schemas-microsoft-com:office:word" xmlns:w="http://schemas.openxmlformats.org/wordprocessingml/2006/main" xmlns:w14="http://schemas.microsoft.com/office/word/2010/wordml" xmlns:w15="http://schemas.microsoft.com/office/word/2012/wordml" xmlns:w16cex="http://schemas.microsoft.com/office/word/2018/wordml/cex" xmlns:w16cid="http://schemas.microsoft.com/office/word/2016/wordml/cid" xmlns:w16="http://schemas.microsoft.com/office/word/2018/wordml" xmlns:w16sdtdh="http://schemas.microsoft.com/office/word/2020/wordml/sdtdatahash" xmlns:w16se="http://schemas.microsoft.com/office/word/2015/wordml/symex" xmlns:wpg="http://schemas.microsoft.com/office/word/2010/wordprocessingGroup" xmlns:wpi="http://schemas.microsoft.com/office/word/2010/wordprocessingInk" xmlns:wne="http://schemas.microsoft.com/office/word/2006/wordml" xmlns:wps="http://schemas.microsoft.com/office/word/2010/wordprocessingShape" mc:Ignorable="w14 w15 w16se w16cid w16 w16cex w16sdtdh wp14">
+<w:document xmlns:wpc="http://schemas.microsoft.com/office/word/2010/wordprocessingCanvas" xmlns:cx="http://schemas.microsoft.com/office/drawing/2014/chartex" xmlns:cx1="http://schemas.microsoft.com/office/drawing/2015/9/8/chartex" xmlns:cx2="http://schemas.microsoft.com/office/drawing/2015/10/21/chartex" xmlns:cx3="http://schemas.microsoft.com/office/drawing/2016/5/9/chartex" xmlns:cx4="http://schemas.microsoft.com/office/drawing/2016/5/10/chartex" xmlns:cx5="http://schemas.microsoft.com/office/drawing/2016/5/11/chartex" xmlns:cx6="http://schemas.microsoft.com/office/drawing/2016/5/12/chartex" xmlns:cx7="http://schemas.microsoft.com/office/drawing/2016/5/13/chartex" xmlns:cx8="http://schemas.microsoft.com/office/drawing/2016/5/14/chartex" xmlns:mc="http://schemas.openxmlformats.org/markup-compatibility/2006" xmlns:aink="http://schemas.microsoft.com/office/drawing/2016/ink" xmlns:am3d="http://schemas.microsoft.com/office/drawing/2017/model3d" xmlns:o="urn:schemas-microsoft-com:office:office" xmlns:oel="http://schemas.microsoft.com/office/2019/extlst" xmlns:r="http://schemas.openxmlformats.org/officeDocument/2006/relationships" xmlns:m="http://schemas.openxmlformats.org/officeDocument/2006/math" xmlns:v="urn:schemas-microsoft-com:vml" xmlns:wp14="http://schemas.microsoft.com/office/word/2010/wordprocessingDrawing" xmlns:wp="http://schemas.openxmlformats.org/drawingml/2006/wordprocessingDrawing" xmlns:w10="urn:schemas-microsoft-com:office:word" xmlns:w="http://schemas.openxmlformats.org/wordprocessingml/2006/main" xmlns:w14="http://schemas.microsoft.com/office/word/2010/wordml" xmlns:w15="http://schemas.microsoft.com/office/word/2012/wordml" xmlns:w16cex="http://schemas.microsoft.com/office/word/2018/wordml/cex" xmlns:w16cid="http://schemas.microsoft.com/office/word/2016/wordml/cid" xmlns:w16="http://schemas.microsoft.com/office/word/2018/wordml" xmlns:w16sdtdh="http://schemas.microsoft.com/office/word/2020/wordml/sdtdatahash" xmlns:w16se="http://schemas.microsoft.com/office/word/2015/wordml/symex" xmlns:wpg="http://schemas.microsoft.com/office/word/2010/wordprocessingGroup" xmlns:wpi="http://schemas.microsoft.com/office/word/2010/wordprocessingInk" xmlns:wne="http://schemas.microsoft.com/office/word/2006/wordml" xmlns:wps="http://schemas.microsoft.com/office/word/2010/wordprocessingShape" mc:Ignorable="w14 w15 w16se w16cid w16 w16cex w16sdtdh wp14">
   <w:body>
     <w:tbl>
       <w:tblPr>
@@ -65,15 +65,22 @@
             </w:pPr>
             <w:r>
               <w:rPr>
-                <w:spacing w:val="0"/>
-                <w:w w:val="100"/>
+                <w:spacing w:val="4"/>
+                <w:w w:val="70"/>
               </w:rPr>
-              <w:t>Software Develope</w:t>
+              <w:t>S</w:t>
             </w:r>
             <w:r>
               <w:rPr>
                 <w:spacing w:val="0"/>
-                <w:w w:val="100"/>
+                <w:w w:val="70"/>
+              </w:rPr>
+              <w:t>oftware Develope</w:t>
+            </w:r>
+            <w:r>
+              <w:rPr>
+                <w:spacing w:val="0"/>
+                <w:w w:val="70"/>
               </w:rPr>
               <w:t>r</w:t>
             </w:r>
@@ -98,26 +105,24 @@
           </w:p>
           <w:p>
             <w:r>
-              <w:t>I am a graduate of Missouri Southern State university with experience in mobile and web development as well as windows applications.</w:t>
-            </w:r>
-            <w:r>
-              <w:t xml:space="preserve">  </w:t>
-            </w:r>
-            <w:r>
-              <w:t>Currently located in</w:t>
-            </w:r>
-            <w:r>
-              <w:t xml:space="preserve"> Joplin MO </w:t>
-            </w:r>
-            <w:r>
-              <w:t>and</w:t>
-            </w:r>
-            <w:r>
-              <w:t xml:space="preserve"> working remote.</w:t>
-            </w:r>
-          </w:p>
-          <w:p/>
-          <w:p/>
+              <w:t>Software developer with 5 years of experience working on applications in .net</w:t>
+            </w:r>
+            <w:r>
+              <w:t xml:space="preserve"> and Js/CSS/HTML</w:t>
+            </w:r>
+            <w:r>
+              <w:t>.  Completed 5 long term projects and 30+ short term projects</w:t>
+            </w:r>
+            <w:r>
+              <w:t>.</w:t>
+            </w:r>
+            <w:r>
+              <w:t xml:space="preserve">  Experience with RESTful APIs as well as applications tailored for internal and external use.</w:t>
+            </w:r>
+            <w:r>
+              <w:t xml:space="preserve"> </w:t>
+            </w:r>
+          </w:p>
           <w:sdt>
             <w:sdtPr>
               <w:id w:val="-1954003311"/>
@@ -128,7 +133,6 @@
               <w:showingPlcHdr/>
               <w15:appearance w15:val="hidden"/>
             </w:sdtPr>
-            <w:sdtEndPr/>
             <w:sdtContent>
               <w:p>
                 <w:pPr>
@@ -140,31 +144,19 @@
               </w:p>
             </w:sdtContent>
           </w:sdt>
-          <w:sdt>
-            <w:sdtPr>
-              <w:id w:val="67859272"/>
-              <w:placeholder>
-                <w:docPart w:val="A77942311A65436D896FE15C435A92F1"/>
-              </w:placeholder>
-              <w:temporary/>
-              <w:showingPlcHdr/>
-              <w15:appearance w15:val="hidden"/>
-            </w:sdtPr>
-            <w:sdtEndPr/>
-            <w:sdtContent>
-              <w:p>
-                <w:r>
-                  <w:t>WEBSITE:</w:t>
-                </w:r>
-              </w:p>
-            </w:sdtContent>
-          </w:sdt>
-          <w:p>
-            <w:r>
-              <w:t>https://www.matthewwells.org</w:t>
-            </w:r>
-          </w:p>
-          <w:p/>
+          <w:p>
+            <w:r>
+              <w:t>Location:</w:t>
+            </w:r>
+          </w:p>
+          <w:p>
+            <w:r>
+              <w:t>Joplin, MO</w:t>
+            </w:r>
+            <w:r>
+              <w:br/>
+            </w:r>
+          </w:p>
           <w:sdt>
             <w:sdtPr>
               <w:id w:val="-240260293"/>
@@ -175,7 +167,6 @@
               <w:showingPlcHdr/>
               <w15:appearance w15:val="hidden"/>
             </w:sdtPr>
-            <w:sdtEndPr/>
             <w:sdtContent>
               <w:p>
                 <w:r>
@@ -237,22 +228,12 @@
           </w:p>
           <w:p>
             <w:r>
-              <w:t>MySQL</w:t>
-            </w:r>
-          </w:p>
-          <w:p>
-            <w:r>
               <w:t>Js/CSS/Html</w:t>
             </w:r>
           </w:p>
           <w:p>
             <w:r>
-              <w:t>RPG</w:t>
-            </w:r>
-          </w:p>
-          <w:p>
-            <w:r>
-              <w:t>React</w:t>
+              <w:t>Git</w:t>
             </w:r>
           </w:p>
         </w:tc>
@@ -272,21 +253,195 @@
           <w:tcPr>
             <w:tcW w:w="6557" w:type="dxa"/>
           </w:tcPr>
+          <w:p>
+            <w:pPr>
+              <w:pStyle w:val="Heading2"/>
+            </w:pPr>
+            <w:r>
+              <w:t>Work Experience</w:t>
+            </w:r>
+          </w:p>
+          <w:p>
+            <w:pPr>
+              <w:pStyle w:val="Heading4"/>
+              <w:rPr>
+                <w:bCs/>
+              </w:rPr>
+            </w:pPr>
+            <w:r>
+              <w:rPr>
+                <w:sz w:val="24"/>
+              </w:rPr>
+              <w:t>CFI</w:t>
+            </w:r>
+            <w:r>
+              <w:t xml:space="preserve"> Mobile</w:t>
+            </w:r>
+            <w:r>
+              <w:t xml:space="preserve"> and Web Developer</w:t>
+            </w:r>
+            <w:r>
+              <w:t>/Software Engineer</w:t>
+            </w:r>
+          </w:p>
+          <w:p>
+            <w:pPr>
+              <w:pStyle w:val="Date"/>
+            </w:pPr>
+            <w:r>
+              <w:t>201</w:t>
+            </w:r>
+            <w:r>
+              <w:t>8</w:t>
+            </w:r>
+            <w:r>
+              <w:t>–</w:t>
+            </w:r>
+            <w:r>
+              <w:t>Present</w:t>
+            </w:r>
+            <w:r>
+              <w:t xml:space="preserve"> </w:t>
+            </w:r>
+            <w:r>
+              <w:t>(</w:t>
+            </w:r>
+            <w:r>
+              <w:rPr>
+                <w:b/>
+                <w:bCs/>
+              </w:rPr>
+              <w:t>Remote/</w:t>
+            </w:r>
+            <w:r>
+              <w:rPr>
+                <w:b/>
+                <w:bCs/>
+              </w:rPr>
+              <w:t>H</w:t>
+            </w:r>
+            <w:r>
+              <w:rPr>
+                <w:b/>
+                <w:bCs/>
+              </w:rPr>
+              <w:t>ybrid</w:t>
+            </w:r>
+            <w:r>
+              <w:rPr>
+                <w:b/>
+                <w:bCs/>
+              </w:rPr>
+              <w:t>)</w:t>
+            </w:r>
+          </w:p>
+          <w:p>
+            <w:r>
+              <w:t>Working in an agile development group which focuses on developing solutions in the .net framework</w:t>
+            </w:r>
+            <w:r>
+              <w:t xml:space="preserve"> as well as in mobile environments</w:t>
+            </w:r>
+            <w:r>
+              <w:t>.  Providing the flexibility to work on new projects as well as maintain current systems running in a variety of tech scopes (IOS, RPG, Frontend, Backend).</w:t>
+            </w:r>
+          </w:p>
+          <w:p>
+            <w:pPr>
+              <w:pStyle w:val="ListParagraph"/>
+              <w:numPr>
+                <w:ilvl w:val="0"/>
+                <w:numId w:val="3"/>
+              </w:numPr>
+            </w:pPr>
+            <w:r>
+              <w:t>Leave of Absence application designed to reduce end users need to manage leave in multiple applications.</w:t>
+            </w:r>
+          </w:p>
+          <w:p>
+            <w:pPr>
+              <w:pStyle w:val="ListParagraph"/>
+              <w:numPr>
+                <w:ilvl w:val="0"/>
+                <w:numId w:val="3"/>
+              </w:numPr>
+            </w:pPr>
+            <w:r>
+              <w:t>Incentive Bonus program.  Track and display progress and goals for variety of data points such as MPG to increase driver efficiency.</w:t>
+            </w:r>
+          </w:p>
+          <w:p>
+            <w:pPr>
+              <w:pStyle w:val="ListParagraph"/>
+            </w:pPr>
+          </w:p>
+          <w:p>
+            <w:pPr>
+              <w:pStyle w:val="Heading4"/>
+              <w:rPr>
+                <w:bCs/>
+              </w:rPr>
+            </w:pPr>
+            <w:r>
+              <w:rPr>
+                <w:sz w:val="24"/>
+              </w:rPr>
+              <w:t>Joplin Sports Authority</w:t>
+            </w:r>
+            <w:r>
+              <w:t xml:space="preserve"> </w:t>
+            </w:r>
+            <w:r>
+              <w:t>Stadium</w:t>
+            </w:r>
+            <w:r>
+              <w:t xml:space="preserve"> Operations Manager</w:t>
+            </w:r>
+          </w:p>
+          <w:p>
+            <w:pPr>
+              <w:pStyle w:val="Date"/>
+            </w:pPr>
+            <w:r>
+              <w:t>2014</w:t>
+            </w:r>
+            <w:r>
+              <w:t>–</w:t>
+            </w:r>
+            <w:r>
+              <w:t>2019</w:t>
+            </w:r>
+          </w:p>
+          <w:p>
+            <w:r>
+              <w:t xml:space="preserve">Event based work managing stadium operations for national basketball and baseball </w:t>
+            </w:r>
+            <w:r>
+              <w:t>tournaments.</w:t>
+            </w:r>
+            <w:r>
+              <w:t xml:space="preserve"> </w:t>
+            </w:r>
+          </w:p>
           <w:sdt>
             <w:sdtPr>
               <w:id w:val="1049110328"/>
               <w:placeholder>
-                <w:docPart w:val="52BCAECCD988456391841A00A16CB265"/>
+                <w:docPart w:val="0CC789E19AD2426ABC2A277BEB381E5B"/>
               </w:placeholder>
               <w:temporary/>
               <w:showingPlcHdr/>
               <w15:appearance w15:val="hidden"/>
             </w:sdtPr>
-            <w:sdtEndPr/>
             <w:sdtContent>
               <w:p>
                 <w:pPr>
                   <w:pStyle w:val="Heading2"/>
+                  <w:rPr>
+                    <w:rFonts w:asciiTheme="minorHAnsi" w:eastAsiaTheme="minorEastAsia" w:hAnsiTheme="minorHAnsi" w:cstheme="minorBidi"/>
+                    <w:sz w:val="18"/>
+                    <w:szCs w:val="22"/>
+                  </w:rPr>
                 </w:pPr>
                 <w:r>
                   <w:t>EDUCATION</w:t>
@@ -306,196 +461,10 @@
             </w:r>
           </w:p>
           <w:p>
-            <w:pPr>
-              <w:pStyle w:val="Date"/>
-            </w:pPr>
-            <w:r>
-              <w:t>2015</w:t>
-            </w:r>
-            <w:r>
-              <w:t xml:space="preserve"> - </w:t>
-            </w:r>
-            <w:r>
-              <w:t>2019</w:t>
-            </w:r>
-          </w:p>
-          <w:p>
-            <w:r>
-              <w:t>Bachelor of Science in Information Systems</w:t>
-            </w:r>
-            <w:r>
-              <w:t xml:space="preserve">, Minor is business and Website Administration </w:t>
-            </w:r>
-          </w:p>
-          <w:sdt>
-            <w:sdtPr>
-              <w:id w:val="1001553383"/>
-              <w:placeholder>
-                <w:docPart w:val="877582C6E0B54495BEFBCA20E756847C"/>
-              </w:placeholder>
-              <w:temporary/>
-              <w:showingPlcHdr/>
-              <w15:appearance w15:val="hidden"/>
-            </w:sdtPr>
-            <w:sdtEndPr/>
-            <w:sdtContent>
-              <w:p>
-                <w:pPr>
-                  <w:pStyle w:val="Heading2"/>
-                </w:pPr>
-                <w:r>
-                  <w:t>WORK EXPERIENCE</w:t>
-                </w:r>
-              </w:p>
-            </w:sdtContent>
-          </w:sdt>
-          <w:p>
-            <w:pPr>
-              <w:pStyle w:val="Heading4"/>
-              <w:rPr>
-                <w:bCs/>
-              </w:rPr>
-            </w:pPr>
-            <w:r>
-              <w:rPr>
-                <w:sz w:val="24"/>
-              </w:rPr>
-              <w:t xml:space="preserve">Joplin Sports </w:t>
-            </w:r>
-            <w:r>
-              <w:rPr>
-                <w:sz w:val="24"/>
-              </w:rPr>
-              <w:t>Authority</w:t>
-            </w:r>
-            <w:r>
-              <w:t xml:space="preserve"> </w:t>
-            </w:r>
-            <w:r>
-              <w:t>Stadium</w:t>
-            </w:r>
-            <w:r>
-              <w:t xml:space="preserve"> Operations Manager</w:t>
-            </w:r>
-          </w:p>
-          <w:p>
-            <w:pPr>
-              <w:pStyle w:val="Date"/>
-            </w:pPr>
-            <w:r>
-              <w:t>2014</w:t>
-            </w:r>
-            <w:r>
-              <w:t>–</w:t>
-            </w:r>
-            <w:r>
-              <w:t>2019</w:t>
-            </w:r>
-          </w:p>
-          <w:p>
-            <w:r>
-              <w:t>Event based work managing stadium operations for national basketball and baseball tournaments</w:t>
-            </w:r>
-            <w:r>
-              <w:t xml:space="preserve"> </w:t>
-            </w:r>
-          </w:p>
-          <w:p/>
-          <w:p>
-            <w:pPr>
-              <w:pStyle w:val="Heading4"/>
-              <w:rPr>
-                <w:bCs/>
-              </w:rPr>
-            </w:pPr>
-            <w:r>
-              <w:rPr>
-                <w:sz w:val="24"/>
-              </w:rPr>
-              <w:t>CFI</w:t>
-            </w:r>
-            <w:r>
-              <w:t xml:space="preserve"> Intern</w:t>
-            </w:r>
-          </w:p>
-          <w:p>
-            <w:pPr>
-              <w:pStyle w:val="Date"/>
-            </w:pPr>
-            <w:r>
-              <w:t>2018</w:t>
-            </w:r>
-            <w:r>
-              <w:t>–</w:t>
-            </w:r>
-            <w:r>
-              <w:t>2019</w:t>
-            </w:r>
-          </w:p>
-          <w:p>
-            <w:r>
-              <w:t>Internship with the IT Department</w:t>
-            </w:r>
-            <w:r>
-              <w:t xml:space="preserve"> while still attending school</w:t>
-            </w:r>
-            <w:r>
-              <w:t xml:space="preserve"> </w:t>
-            </w:r>
-          </w:p>
-          <w:p/>
-          <w:p>
-            <w:pPr>
-              <w:pStyle w:val="Heading4"/>
-              <w:rPr>
-                <w:bCs/>
-              </w:rPr>
-            </w:pPr>
-            <w:r>
-              <w:rPr>
-                <w:sz w:val="24"/>
-              </w:rPr>
-              <w:t>CFI</w:t>
-            </w:r>
-            <w:r>
-              <w:t xml:space="preserve"> Mobile</w:t>
-            </w:r>
-            <w:r>
-              <w:t xml:space="preserve"> and Web Developer I</w:t>
-            </w:r>
-          </w:p>
-          <w:p>
-            <w:pPr>
-              <w:pStyle w:val="Date"/>
-            </w:pPr>
-            <w:r>
-              <w:t>2019</w:t>
-            </w:r>
-            <w:r>
-              <w:t>–</w:t>
-            </w:r>
-            <w:r>
-              <w:t>Present</w:t>
-            </w:r>
-          </w:p>
-          <w:p>
-            <w:r>
-              <w:t>Work</w:t>
-            </w:r>
-            <w:r>
-              <w:t>ing</w:t>
-            </w:r>
-            <w:r>
-              <w:t xml:space="preserve"> in an agile development group which focuses on developing solutions in the .net framework</w:t>
-            </w:r>
-            <w:r>
-              <w:t>.  Providing the flexibility to work on new projects as well as maintain current systems</w:t>
-            </w:r>
-            <w:r>
-              <w:t xml:space="preserve"> running in a variety of tech scopes (IOS, RPG, Frontend, Backend).</w:t>
-            </w:r>
-          </w:p>
-          <w:p/>
+            <w:r>
+              <w:t xml:space="preserve">Bachelor of Science in Information Systems, Minor is business and Website Administration </w:t>
+            </w:r>
+          </w:p>
           <w:p>
             <w:pPr>
               <w:pStyle w:val="Heading2"/>
@@ -518,19 +487,13 @@
               <w:rPr>
                 <w:b/>
               </w:rPr>
-              <w:t>Other p</w:t>
+              <w:t>Personal p</w:t>
             </w:r>
             <w:r>
               <w:rPr>
                 <w:b/>
               </w:rPr>
-              <w:t xml:space="preserve">rojects can be found on my GitHub - </w:t>
-            </w:r>
-            <w:r>
-              <w:rPr>
-                <w:b/>
-              </w:rPr>
-              <w:t>https://github.com/MDub329</w:t>
+              <w:t>roject code available upon request</w:t>
             </w:r>
           </w:p>
           <w:p>
@@ -549,31 +512,13 @@
               <w:rPr>
                 <w:b/>
               </w:rPr>
-              <w:t>Discord Pug bot (</w:t>
+              <w:t>Discord Pug bot (Pickup game): Using discord.py</w:t>
             </w:r>
             <w:r>
               <w:rPr>
                 <w:b/>
               </w:rPr>
-              <w:t>Pickup</w:t>
-            </w:r>
-            <w:r>
-              <w:rPr>
-                <w:b/>
-              </w:rPr>
-              <w:t xml:space="preserve"> game): Using discord.py handles allowing users to queue for matches and keeps track of Elo based on wins and losses</w:t>
-            </w:r>
-            <w:r>
-              <w:rPr>
-                <w:b/>
-              </w:rPr>
-              <w:t xml:space="preserve"> in a discord server</w:t>
-            </w:r>
-            <w:r>
-              <w:rPr>
-                <w:b/>
-              </w:rPr>
-              <w:t>.</w:t>
+              <w:t>,</w:t>
             </w:r>
             <w:r>
               <w:rPr>
@@ -585,7 +530,19 @@
               <w:rPr>
                 <w:b/>
               </w:rPr>
-              <w:t>https://github.com/ColtinC/SlapBot</w:t>
+              <w:t>allows</w:t>
+            </w:r>
+            <w:r>
+              <w:rPr>
+                <w:b/>
+              </w:rPr>
+              <w:t xml:space="preserve"> users to queue for matches and keeps track of Elo based on wins and losses in a discord server.</w:t>
+            </w:r>
+            <w:r>
+              <w:rPr>
+                <w:b/>
+              </w:rPr>
+              <w:t xml:space="preserve"> </w:t>
             </w:r>
           </w:p>
           <w:p>
@@ -604,19 +561,7 @@
               <w:rPr>
                 <w:b/>
               </w:rPr>
-              <w:t xml:space="preserve">Log Parser: Reads stats logs for the game Slapshot: Rebound, </w:t>
-            </w:r>
-            <w:r>
-              <w:rPr>
-                <w:b/>
-              </w:rPr>
-              <w:t>parses,</w:t>
-            </w:r>
-            <w:r>
-              <w:rPr>
-                <w:b/>
-              </w:rPr>
-              <w:t xml:space="preserve"> and displays in a readable format</w:t>
+              <w:t>Log Parser: Reads stats logs for the game Slapshot: Rebound, parses, and displays in a readable format</w:t>
             </w:r>
             <w:r>
               <w:rPr>
@@ -634,14 +579,14 @@
               </w:numPr>
               <w:spacing w:after="160" w:line="259" w:lineRule="auto"/>
               <w:rPr>
-                <w:color w:val="FFFFFF" w:themeColor="background1"/>
+                <w:b/>
               </w:rPr>
             </w:pPr>
             <w:r>
               <w:rPr>
                 <w:b/>
               </w:rPr>
-              <w:t>https://github.com/MDub329/ReboundLogParser</w:t>
+              <w:t xml:space="preserve">Database creation and import program to handle statistics from Slapshot: Rebound at a game level for multiple seasons and teams.  </w:t>
             </w:r>
           </w:p>
         </w:tc>
@@ -703,7 +648,7 @@
 </file>
 
 <file path=word/endnotes.xml><?xml version="1.0" encoding="utf-8"?>
-<w:endnotes xmlns:wpc="http://schemas.microsoft.com/office/word/2010/wordprocessingCanvas" xmlns:cx="http://schemas.microsoft.com/office/drawing/2014/chartex" xmlns:cx1="http://schemas.microsoft.com/office/drawing/2015/9/8/chartex" xmlns:cx2="http://schemas.microsoft.com/office/drawing/2015/10/21/chartex" xmlns:cx3="http://schemas.microsoft.com/office/drawing/2016/5/9/chartex" xmlns:cx4="http://schemas.microsoft.com/office/drawing/2016/5/10/chartex" xmlns:cx5="http://schemas.microsoft.com/office/drawing/2016/5/11/chartex" xmlns:cx6="http://schemas.microsoft.com/office/drawing/2016/5/12/chartex" xmlns:cx7="http://schemas.microsoft.com/office/drawing/2016/5/13/chartex" xmlns:cx8="http://schemas.microsoft.com/office/drawing/2016/5/14/chartex" xmlns:mc="http://schemas.openxmlformats.org/markup-compatibility/2006" xmlns:aink="http://schemas.microsoft.com/office/drawing/2016/ink" xmlns:am3d="http://schemas.microsoft.com/office/drawing/2017/model3d" xmlns:o="urn:schemas-microsoft-com:office:office" xmlns:r="http://schemas.openxmlformats.org/officeDocument/2006/relationships" xmlns:m="http://schemas.openxmlformats.org/officeDocument/2006/math" xmlns:v="urn:schemas-microsoft-com:vml" xmlns:wp14="http://schemas.microsoft.com/office/word/2010/wordprocessingDrawing" xmlns:wp="http://schemas.openxmlformats.org/drawingml/2006/wordprocessingDrawing" xmlns:w10="urn:schemas-microsoft-com:office:word" xmlns:w="http://schemas.openxmlformats.org/wordprocessingml/2006/main" xmlns:w14="http://schemas.microsoft.com/office/word/2010/wordml" xmlns:w15="http://schemas.microsoft.com/office/word/2012/wordml" xmlns:w16cex="http://schemas.microsoft.com/office/word/2018/wordml/cex" xmlns:w16cid="http://schemas.microsoft.com/office/word/2016/wordml/cid" xmlns:w16="http://schemas.microsoft.com/office/word/2018/wordml" xmlns:w16sdtdh="http://schemas.microsoft.com/office/word/2020/wordml/sdtdatahash" xmlns:w16se="http://schemas.microsoft.com/office/word/2015/wordml/symex" xmlns:wpg="http://schemas.microsoft.com/office/word/2010/wordprocessingGroup" xmlns:wpi="http://schemas.microsoft.com/office/word/2010/wordprocessingInk" xmlns:wne="http://schemas.microsoft.com/office/word/2006/wordml" xmlns:wps="http://schemas.microsoft.com/office/word/2010/wordprocessingShape" mc:Ignorable="w14 w15 w16se w16cid w16 w16cex w16sdtdh wp14">
+<w:endnotes xmlns:wpc="http://schemas.microsoft.com/office/word/2010/wordprocessingCanvas" xmlns:cx="http://schemas.microsoft.com/office/drawing/2014/chartex" xmlns:cx1="http://schemas.microsoft.com/office/drawing/2015/9/8/chartex" xmlns:cx2="http://schemas.microsoft.com/office/drawing/2015/10/21/chartex" xmlns:cx3="http://schemas.microsoft.com/office/drawing/2016/5/9/chartex" xmlns:cx4="http://schemas.microsoft.com/office/drawing/2016/5/10/chartex" xmlns:cx5="http://schemas.microsoft.com/office/drawing/2016/5/11/chartex" xmlns:cx6="http://schemas.microsoft.com/office/drawing/2016/5/12/chartex" xmlns:cx7="http://schemas.microsoft.com/office/drawing/2016/5/13/chartex" xmlns:cx8="http://schemas.microsoft.com/office/drawing/2016/5/14/chartex" xmlns:mc="http://schemas.openxmlformats.org/markup-compatibility/2006" xmlns:aink="http://schemas.microsoft.com/office/drawing/2016/ink" xmlns:am3d="http://schemas.microsoft.com/office/drawing/2017/model3d" xmlns:o="urn:schemas-microsoft-com:office:office" xmlns:oel="http://schemas.microsoft.com/office/2019/extlst" xmlns:r="http://schemas.openxmlformats.org/officeDocument/2006/relationships" xmlns:m="http://schemas.openxmlformats.org/officeDocument/2006/math" xmlns:v="urn:schemas-microsoft-com:vml" xmlns:wp14="http://schemas.microsoft.com/office/word/2010/wordprocessingDrawing" xmlns:wp="http://schemas.openxmlformats.org/drawingml/2006/wordprocessingDrawing" xmlns:w10="urn:schemas-microsoft-com:office:word" xmlns:w="http://schemas.openxmlformats.org/wordprocessingml/2006/main" xmlns:w14="http://schemas.microsoft.com/office/word/2010/wordml" xmlns:w15="http://schemas.microsoft.com/office/word/2012/wordml" xmlns:w16cex="http://schemas.microsoft.com/office/word/2018/wordml/cex" xmlns:w16cid="http://schemas.microsoft.com/office/word/2016/wordml/cid" xmlns:w16="http://schemas.microsoft.com/office/word/2018/wordml" xmlns:w16sdtdh="http://schemas.microsoft.com/office/word/2020/wordml/sdtdatahash" xmlns:w16se="http://schemas.microsoft.com/office/word/2015/wordml/symex" xmlns:wpg="http://schemas.microsoft.com/office/word/2010/wordprocessingGroup" xmlns:wpi="http://schemas.microsoft.com/office/word/2010/wordprocessingInk" xmlns:wne="http://schemas.microsoft.com/office/word/2006/wordml" xmlns:wps="http://schemas.microsoft.com/office/word/2010/wordprocessingShape" mc:Ignorable="w14 w15 w16se w16cid w16 w16cex w16sdtdh wp14">
   <w:endnote w:type="separator" w:id="-1">
     <w:p>
       <w:r>
@@ -722,7 +667,7 @@
 </file>
 
 <file path=word/footnotes.xml><?xml version="1.0" encoding="utf-8"?>
-<w:footnotes xmlns:wpc="http://schemas.microsoft.com/office/word/2010/wordprocessingCanvas" xmlns:cx="http://schemas.microsoft.com/office/drawing/2014/chartex" xmlns:cx1="http://schemas.microsoft.com/office/drawing/2015/9/8/chartex" xmlns:cx2="http://schemas.microsoft.com/office/drawing/2015/10/21/chartex" xmlns:cx3="http://schemas.microsoft.com/office/drawing/2016/5/9/chartex" xmlns:cx4="http://schemas.microsoft.com/office/drawing/2016/5/10/chartex" xmlns:cx5="http://schemas.microsoft.com/office/drawing/2016/5/11/chartex" xmlns:cx6="http://schemas.microsoft.com/office/drawing/2016/5/12/chartex" xmlns:cx7="http://schemas.microsoft.com/office/drawing/2016/5/13/chartex" xmlns:cx8="http://schemas.microsoft.com/office/drawing/2016/5/14/chartex" xmlns:mc="http://schemas.openxmlformats.org/markup-compatibility/2006" xmlns:aink="http://schemas.microsoft.com/office/drawing/2016/ink" xmlns:am3d="http://schemas.microsoft.com/office/drawing/2017/model3d" xmlns:o="urn:schemas-microsoft-com:office:office" xmlns:r="http://schemas.openxmlformats.org/officeDocument/2006/relationships" xmlns:m="http://schemas.openxmlformats.org/officeDocument/2006/math" xmlns:v="urn:schemas-microsoft-com:vml" xmlns:wp14="http://schemas.microsoft.com/office/word/2010/wordprocessingDrawing" xmlns:wp="http://schemas.openxmlformats.org/drawingml/2006/wordprocessingDrawing" xmlns:w10="urn:schemas-microsoft-com:office:word" xmlns:w="http://schemas.openxmlformats.org/wordprocessingml/2006/main" xmlns:w14="http://schemas.microsoft.com/office/word/2010/wordml" xmlns:w15="http://schemas.microsoft.com/office/word/2012/wordml" xmlns:w16cex="http://schemas.microsoft.com/office/word/2018/wordml/cex" xmlns:w16cid="http://schemas.microsoft.com/office/word/2016/wordml/cid" xmlns:w16="http://schemas.microsoft.com/office/word/2018/wordml" xmlns:w16sdtdh="http://schemas.microsoft.com/office/word/2020/wordml/sdtdatahash" xmlns:w16se="http://schemas.microsoft.com/office/word/2015/wordml/symex" xmlns:wpg="http://schemas.microsoft.com/office/word/2010/wordprocessingGroup" xmlns:wpi="http://schemas.microsoft.com/office/word/2010/wordprocessingInk" xmlns:wne="http://schemas.microsoft.com/office/word/2006/wordml" xmlns:wps="http://schemas.microsoft.com/office/word/2010/wordprocessingShape" mc:Ignorable="w14 w15 w16se w16cid w16 w16cex w16sdtdh wp14">
+<w:footnotes xmlns:wpc="http://schemas.microsoft.com/office/word/2010/wordprocessingCanvas" xmlns:cx="http://schemas.microsoft.com/office/drawing/2014/chartex" xmlns:cx1="http://schemas.microsoft.com/office/drawing/2015/9/8/chartex" xmlns:cx2="http://schemas.microsoft.com/office/drawing/2015/10/21/chartex" xmlns:cx3="http://schemas.microsoft.com/office/drawing/2016/5/9/chartex" xmlns:cx4="http://schemas.microsoft.com/office/drawing/2016/5/10/chartex" xmlns:cx5="http://schemas.microsoft.com/office/drawing/2016/5/11/chartex" xmlns:cx6="http://schemas.microsoft.com/office/drawing/2016/5/12/chartex" xmlns:cx7="http://schemas.microsoft.com/office/drawing/2016/5/13/chartex" xmlns:cx8="http://schemas.microsoft.com/office/drawing/2016/5/14/chartex" xmlns:mc="http://schemas.openxmlformats.org/markup-compatibility/2006" xmlns:aink="http://schemas.microsoft.com/office/drawing/2016/ink" xmlns:am3d="http://schemas.microsoft.com/office/drawing/2017/model3d" xmlns:o="urn:schemas-microsoft-com:office:office" xmlns:oel="http://schemas.microsoft.com/office/2019/extlst" xmlns:r="http://schemas.openxmlformats.org/officeDocument/2006/relationships" xmlns:m="http://schemas.openxmlformats.org/officeDocument/2006/math" xmlns:v="urn:schemas-microsoft-com:vml" xmlns:wp14="http://schemas.microsoft.com/office/word/2010/wordprocessingDrawing" xmlns:wp="http://schemas.openxmlformats.org/drawingml/2006/wordprocessingDrawing" xmlns:w10="urn:schemas-microsoft-com:office:word" xmlns:w="http://schemas.openxmlformats.org/wordprocessingml/2006/main" xmlns:w14="http://schemas.microsoft.com/office/word/2010/wordml" xmlns:w15="http://schemas.microsoft.com/office/word/2012/wordml" xmlns:w16cex="http://schemas.microsoft.com/office/word/2018/wordml/cex" xmlns:w16cid="http://schemas.microsoft.com/office/word/2016/wordml/cid" xmlns:w16="http://schemas.microsoft.com/office/word/2018/wordml" xmlns:w16sdtdh="http://schemas.microsoft.com/office/word/2020/wordml/sdtdatahash" xmlns:w16se="http://schemas.microsoft.com/office/word/2015/wordml/symex" xmlns:wpg="http://schemas.microsoft.com/office/word/2010/wordprocessingGroup" xmlns:wpi="http://schemas.microsoft.com/office/word/2010/wordprocessingInk" xmlns:wne="http://schemas.microsoft.com/office/word/2006/wordml" xmlns:wps="http://schemas.microsoft.com/office/word/2010/wordprocessingShape" mc:Ignorable="w14 w15 w16se w16cid w16 w16cex w16sdtdh wp14">
   <w:footnote w:type="separator" w:id="-1">
     <w:p>
       <w:r>
@@ -741,7 +686,7 @@
 </file>
 
 <file path=word/header1.xml><?xml version="1.0" encoding="utf-8"?>
-<w:hdr xmlns:wpc="http://schemas.microsoft.com/office/word/2010/wordprocessingCanvas" xmlns:cx="http://schemas.microsoft.com/office/drawing/2014/chartex" xmlns:cx1="http://schemas.microsoft.com/office/drawing/2015/9/8/chartex" xmlns:cx2="http://schemas.microsoft.com/office/drawing/2015/10/21/chartex" xmlns:cx3="http://schemas.microsoft.com/office/drawing/2016/5/9/chartex" xmlns:cx4="http://schemas.microsoft.com/office/drawing/2016/5/10/chartex" xmlns:cx5="http://schemas.microsoft.com/office/drawing/2016/5/11/chartex" xmlns:cx6="http://schemas.microsoft.com/office/drawing/2016/5/12/chartex" xmlns:cx7="http://schemas.microsoft.com/office/drawing/2016/5/13/chartex" xmlns:cx8="http://schemas.microsoft.com/office/drawing/2016/5/14/chartex" xmlns:mc="http://schemas.openxmlformats.org/markup-compatibility/2006" xmlns:aink="http://schemas.microsoft.com/office/drawing/2016/ink" xmlns:am3d="http://schemas.microsoft.com/office/drawing/2017/model3d" xmlns:o="urn:schemas-microsoft-com:office:office" xmlns:r="http://schemas.openxmlformats.org/officeDocument/2006/relationships" xmlns:m="http://schemas.openxmlformats.org/officeDocument/2006/math" xmlns:v="urn:schemas-microsoft-com:vml" xmlns:wp14="http://schemas.microsoft.com/office/word/2010/wordprocessingDrawing" xmlns:wp="http://schemas.openxmlformats.org/drawingml/2006/wordprocessingDrawing" xmlns:w10="urn:schemas-microsoft-com:office:word" xmlns:w="http://schemas.openxmlformats.org/wordprocessingml/2006/main" xmlns:w14="http://schemas.microsoft.com/office/word/2010/wordml" xmlns:w15="http://schemas.microsoft.com/office/word/2012/wordml" xmlns:w16cex="http://schemas.microsoft.com/office/word/2018/wordml/cex" xmlns:w16cid="http://schemas.microsoft.com/office/word/2016/wordml/cid" xmlns:w16="http://schemas.microsoft.com/office/word/2018/wordml" xmlns:w16sdtdh="http://schemas.microsoft.com/office/word/2020/wordml/sdtdatahash" xmlns:w16se="http://schemas.microsoft.com/office/word/2015/wordml/symex" xmlns:wpg="http://schemas.microsoft.com/office/word/2010/wordprocessingGroup" xmlns:wpi="http://schemas.microsoft.com/office/word/2010/wordprocessingInk" xmlns:wne="http://schemas.microsoft.com/office/word/2006/wordml" xmlns:wps="http://schemas.microsoft.com/office/word/2010/wordprocessingShape" mc:Ignorable="w14 w15 w16se w16cid w16 w16cex w16sdtdh wp14">
+<w:hdr xmlns:wpc="http://schemas.microsoft.com/office/word/2010/wordprocessingCanvas" xmlns:cx="http://schemas.microsoft.com/office/drawing/2014/chartex" xmlns:cx1="http://schemas.microsoft.com/office/drawing/2015/9/8/chartex" xmlns:cx2="http://schemas.microsoft.com/office/drawing/2015/10/21/chartex" xmlns:cx3="http://schemas.microsoft.com/office/drawing/2016/5/9/chartex" xmlns:cx4="http://schemas.microsoft.com/office/drawing/2016/5/10/chartex" xmlns:cx5="http://schemas.microsoft.com/office/drawing/2016/5/11/chartex" xmlns:cx6="http://schemas.microsoft.com/office/drawing/2016/5/12/chartex" xmlns:cx7="http://schemas.microsoft.com/office/drawing/2016/5/13/chartex" xmlns:cx8="http://schemas.microsoft.com/office/drawing/2016/5/14/chartex" xmlns:mc="http://schemas.openxmlformats.org/markup-compatibility/2006" xmlns:aink="http://schemas.microsoft.com/office/drawing/2016/ink" xmlns:am3d="http://schemas.microsoft.com/office/drawing/2017/model3d" xmlns:o="urn:schemas-microsoft-com:office:office" xmlns:oel="http://schemas.microsoft.com/office/2019/extlst" xmlns:r="http://schemas.openxmlformats.org/officeDocument/2006/relationships" xmlns:m="http://schemas.openxmlformats.org/officeDocument/2006/math" xmlns:v="urn:schemas-microsoft-com:vml" xmlns:wp14="http://schemas.microsoft.com/office/word/2010/wordprocessingDrawing" xmlns:wp="http://schemas.openxmlformats.org/drawingml/2006/wordprocessingDrawing" xmlns:w10="urn:schemas-microsoft-com:office:word" xmlns:w="http://schemas.openxmlformats.org/wordprocessingml/2006/main" xmlns:w14="http://schemas.microsoft.com/office/word/2010/wordml" xmlns:w15="http://schemas.microsoft.com/office/word/2012/wordml" xmlns:w16cex="http://schemas.microsoft.com/office/word/2018/wordml/cex" xmlns:w16cid="http://schemas.microsoft.com/office/word/2016/wordml/cid" xmlns:w16="http://schemas.microsoft.com/office/word/2018/wordml" xmlns:w16sdtdh="http://schemas.microsoft.com/office/word/2020/wordml/sdtdatahash" xmlns:w16se="http://schemas.microsoft.com/office/word/2015/wordml/symex" xmlns:wpg="http://schemas.microsoft.com/office/word/2010/wordprocessingGroup" xmlns:wpi="http://schemas.microsoft.com/office/word/2010/wordprocessingInk" xmlns:wne="http://schemas.microsoft.com/office/word/2006/wordml" xmlns:wps="http://schemas.microsoft.com/office/word/2010/wordprocessingShape" mc:Ignorable="w14 w15 w16se w16cid w16 w16cex w16sdtdh wp14">
   <w:p>
     <w:pPr>
       <w:pStyle w:val="Header"/>
@@ -820,8 +765,121 @@
 </file>
 
 <file path=word/numbering.xml><?xml version="1.0" encoding="utf-8"?>
-<w:numbering xmlns:wpc="http://schemas.microsoft.com/office/word/2010/wordprocessingCanvas" xmlns:cx="http://schemas.microsoft.com/office/drawing/2014/chartex" xmlns:cx1="http://schemas.microsoft.com/office/drawing/2015/9/8/chartex" xmlns:cx2="http://schemas.microsoft.com/office/drawing/2015/10/21/chartex" xmlns:cx3="http://schemas.microsoft.com/office/drawing/2016/5/9/chartex" xmlns:cx4="http://schemas.microsoft.com/office/drawing/2016/5/10/chartex" xmlns:cx5="http://schemas.microsoft.com/office/drawing/2016/5/11/chartex" xmlns:cx6="http://schemas.microsoft.com/office/drawing/2016/5/12/chartex" xmlns:cx7="http://schemas.microsoft.com/office/drawing/2016/5/13/chartex" xmlns:cx8="http://schemas.microsoft.com/office/drawing/2016/5/14/chartex" xmlns:mc="http://schemas.openxmlformats.org/markup-compatibility/2006" xmlns:aink="http://schemas.microsoft.com/office/drawing/2016/ink" xmlns:am3d="http://schemas.microsoft.com/office/drawing/2017/model3d" xmlns:o="urn:schemas-microsoft-com:office:office" xmlns:r="http://schemas.openxmlformats.org/officeDocument/2006/relationships" xmlns:m="http://schemas.openxmlformats.org/officeDocument/2006/math" xmlns:v="urn:schemas-microsoft-com:vml" xmlns:wp14="http://schemas.microsoft.com/office/word/2010/wordprocessingDrawing" xmlns:wp="http://schemas.openxmlformats.org/drawingml/2006/wordprocessingDrawing" xmlns:w10="urn:schemas-microsoft-com:office:word" xmlns:w="http://schemas.openxmlformats.org/wordprocessingml/2006/main" xmlns:w14="http://schemas.microsoft.com/office/word/2010/wordml" xmlns:w15="http://schemas.microsoft.com/office/word/2012/wordml" xmlns:w16cex="http://schemas.microsoft.com/office/word/2018/wordml/cex" xmlns:w16cid="http://schemas.microsoft.com/office/word/2016/wordml/cid" xmlns:w16="http://schemas.microsoft.com/office/word/2018/wordml" xmlns:w16sdtdh="http://schemas.microsoft.com/office/word/2020/wordml/sdtdatahash" xmlns:w16se="http://schemas.microsoft.com/office/word/2015/wordml/symex" xmlns:wpg="http://schemas.microsoft.com/office/word/2010/wordprocessingGroup" xmlns:wpi="http://schemas.microsoft.com/office/word/2010/wordprocessingInk" xmlns:wne="http://schemas.microsoft.com/office/word/2006/wordml" xmlns:wps="http://schemas.microsoft.com/office/word/2010/wordprocessingShape" mc:Ignorable="w14 w15 w16se w16cid w16 w16cex w16sdtdh wp14">
+<w:numbering xmlns:wpc="http://schemas.microsoft.com/office/word/2010/wordprocessingCanvas" xmlns:cx="http://schemas.microsoft.com/office/drawing/2014/chartex" xmlns:cx1="http://schemas.microsoft.com/office/drawing/2015/9/8/chartex" xmlns:cx2="http://schemas.microsoft.com/office/drawing/2015/10/21/chartex" xmlns:cx3="http://schemas.microsoft.com/office/drawing/2016/5/9/chartex" xmlns:cx4="http://schemas.microsoft.com/office/drawing/2016/5/10/chartex" xmlns:cx5="http://schemas.microsoft.com/office/drawing/2016/5/11/chartex" xmlns:cx6="http://schemas.microsoft.com/office/drawing/2016/5/12/chartex" xmlns:cx7="http://schemas.microsoft.com/office/drawing/2016/5/13/chartex" xmlns:cx8="http://schemas.microsoft.com/office/drawing/2016/5/14/chartex" xmlns:mc="http://schemas.openxmlformats.org/markup-compatibility/2006" xmlns:aink="http://schemas.microsoft.com/office/drawing/2016/ink" xmlns:am3d="http://schemas.microsoft.com/office/drawing/2017/model3d" xmlns:o="urn:schemas-microsoft-com:office:office" xmlns:oel="http://schemas.microsoft.com/office/2019/extlst" xmlns:r="http://schemas.openxmlformats.org/officeDocument/2006/relationships" xmlns:m="http://schemas.openxmlformats.org/officeDocument/2006/math" xmlns:v="urn:schemas-microsoft-com:vml" xmlns:wp14="http://schemas.microsoft.com/office/word/2010/wordprocessingDrawing" xmlns:wp="http://schemas.openxmlformats.org/drawingml/2006/wordprocessingDrawing" xmlns:w10="urn:schemas-microsoft-com:office:word" xmlns:w="http://schemas.openxmlformats.org/wordprocessingml/2006/main" xmlns:w14="http://schemas.microsoft.com/office/word/2010/wordml" xmlns:w15="http://schemas.microsoft.com/office/word/2012/wordml" xmlns:w16cex="http://schemas.microsoft.com/office/word/2018/wordml/cex" xmlns:w16cid="http://schemas.microsoft.com/office/word/2016/wordml/cid" xmlns:w16="http://schemas.microsoft.com/office/word/2018/wordml" xmlns:w16sdtdh="http://schemas.microsoft.com/office/word/2020/wordml/sdtdatahash" xmlns:w16se="http://schemas.microsoft.com/office/word/2015/wordml/symex" xmlns:wpg="http://schemas.microsoft.com/office/word/2010/wordprocessingGroup" xmlns:wpi="http://schemas.microsoft.com/office/word/2010/wordprocessingInk" xmlns:wne="http://schemas.microsoft.com/office/word/2006/wordml" xmlns:wps="http://schemas.microsoft.com/office/word/2010/wordprocessingShape" mc:Ignorable="w14 w15 w16se w16cid w16 w16cex w16sdtdh wp14">
   <w:abstractNum w:abstractNumId="0" w15:restartNumberingAfterBreak="0">
+    <w:nsid w:val="0FF56A6E"/>
+    <w:multiLevelType w:val="hybridMultilevel"/>
+    <w:tmpl w:val="AEBAC720"/>
+    <w:lvl w:ilvl="0" w:tplc="04090001">
+      <w:start w:val="1"/>
+      <w:numFmt w:val="bullet"/>
+      <w:lvlText w:val=""/>
+      <w:lvlJc w:val="left"/>
+      <w:pPr>
+        <w:ind w:left="720" w:hanging="360"/>
+      </w:pPr>
+      <w:rPr>
+        <w:rFonts w:ascii="Symbol" w:hAnsi="Symbol" w:hint="default"/>
+      </w:rPr>
+    </w:lvl>
+    <w:lvl w:ilvl="1" w:tplc="04090003" w:tentative="1">
+      <w:start w:val="1"/>
+      <w:numFmt w:val="bullet"/>
+      <w:lvlText w:val="o"/>
+      <w:lvlJc w:val="left"/>
+      <w:pPr>
+        <w:ind w:left="1440" w:hanging="360"/>
+      </w:pPr>
+      <w:rPr>
+        <w:rFonts w:ascii="Courier New" w:hAnsi="Courier New" w:cs="Courier New" w:hint="default"/>
+      </w:rPr>
+    </w:lvl>
+    <w:lvl w:ilvl="2" w:tplc="04090005" w:tentative="1">
+      <w:start w:val="1"/>
+      <w:numFmt w:val="bullet"/>
+      <w:lvlText w:val=""/>
+      <w:lvlJc w:val="left"/>
+      <w:pPr>
+        <w:ind w:left="2160" w:hanging="360"/>
+      </w:pPr>
+      <w:rPr>
+        <w:rFonts w:ascii="Wingdings" w:hAnsi="Wingdings" w:hint="default"/>
+      </w:rPr>
+    </w:lvl>
+    <w:lvl w:ilvl="3" w:tplc="04090001" w:tentative="1">
+      <w:start w:val="1"/>
+      <w:numFmt w:val="bullet"/>
+      <w:lvlText w:val=""/>
+      <w:lvlJc w:val="left"/>
+      <w:pPr>
+        <w:ind w:left="2880" w:hanging="360"/>
+      </w:pPr>
+      <w:rPr>
+        <w:rFonts w:ascii="Symbol" w:hAnsi="Symbol" w:hint="default"/>
+      </w:rPr>
+    </w:lvl>
+    <w:lvl w:ilvl="4" w:tplc="04090003" w:tentative="1">
+      <w:start w:val="1"/>
+      <w:numFmt w:val="bullet"/>
+      <w:lvlText w:val="o"/>
+      <w:lvlJc w:val="left"/>
+      <w:pPr>
+        <w:ind w:left="3600" w:hanging="360"/>
+      </w:pPr>
+      <w:rPr>
+        <w:rFonts w:ascii="Courier New" w:hAnsi="Courier New" w:cs="Courier New" w:hint="default"/>
+      </w:rPr>
+    </w:lvl>
+    <w:lvl w:ilvl="5" w:tplc="04090005" w:tentative="1">
+      <w:start w:val="1"/>
+      <w:numFmt w:val="bullet"/>
+      <w:lvlText w:val=""/>
+      <w:lvlJc w:val="left"/>
+      <w:pPr>
+        <w:ind w:left="4320" w:hanging="360"/>
+      </w:pPr>
+      <w:rPr>
+        <w:rFonts w:ascii="Wingdings" w:hAnsi="Wingdings" w:hint="default"/>
+      </w:rPr>
+    </w:lvl>
+    <w:lvl w:ilvl="6" w:tplc="04090001" w:tentative="1">
+      <w:start w:val="1"/>
+      <w:numFmt w:val="bullet"/>
+      <w:lvlText w:val=""/>
+      <w:lvlJc w:val="left"/>
+      <w:pPr>
+        <w:ind w:left="5040" w:hanging="360"/>
+      </w:pPr>
+      <w:rPr>
+        <w:rFonts w:ascii="Symbol" w:hAnsi="Symbol" w:hint="default"/>
+      </w:rPr>
+    </w:lvl>
+    <w:lvl w:ilvl="7" w:tplc="04090003" w:tentative="1">
+      <w:start w:val="1"/>
+      <w:numFmt w:val="bullet"/>
+      <w:lvlText w:val="o"/>
+      <w:lvlJc w:val="left"/>
+      <w:pPr>
+        <w:ind w:left="5760" w:hanging="360"/>
+      </w:pPr>
+      <w:rPr>
+        <w:rFonts w:ascii="Courier New" w:hAnsi="Courier New" w:cs="Courier New" w:hint="default"/>
+      </w:rPr>
+    </w:lvl>
+    <w:lvl w:ilvl="8" w:tplc="04090005" w:tentative="1">
+      <w:start w:val="1"/>
+      <w:numFmt w:val="bullet"/>
+      <w:lvlText w:val=""/>
+      <w:lvlJc w:val="left"/>
+      <w:pPr>
+        <w:ind w:left="6480" w:hanging="360"/>
+      </w:pPr>
+      <w:rPr>
+        <w:rFonts w:ascii="Wingdings" w:hAnsi="Wingdings" w:hint="default"/>
+      </w:rPr>
+    </w:lvl>
+  </w:abstractNum>
+  <w:abstractNum w:abstractNumId="1" w15:restartNumberingAfterBreak="0">
     <w:nsid w:val="201D2126"/>
     <w:multiLevelType w:val="hybridMultilevel"/>
     <w:tmpl w:val="DACA14CA"/>
@@ -934,7 +992,7 @@
       </w:rPr>
     </w:lvl>
   </w:abstractNum>
-  <w:abstractNum w:abstractNumId="1" w15:restartNumberingAfterBreak="0">
+  <w:abstractNum w:abstractNumId="2" w15:restartNumberingAfterBreak="0">
     <w:nsid w:val="20DD750A"/>
     <w:multiLevelType w:val="hybridMultilevel"/>
     <w:tmpl w:val="3DC4F336"/>
@@ -1047,10 +1105,13 @@
       </w:rPr>
     </w:lvl>
   </w:abstractNum>
-  <w:num w:numId="1">
+  <w:num w:numId="1" w16cid:durableId="918442684">
+    <w:abstractNumId w:val="2"/>
+  </w:num>
+  <w:num w:numId="2" w16cid:durableId="115370020">
     <w:abstractNumId w:val="1"/>
   </w:num>
-  <w:num w:numId="2">
+  <w:num w:numId="3" w16cid:durableId="833840224">
     <w:abstractNumId w:val="0"/>
   </w:num>
 </w:numbering>
@@ -1449,7 +1510,7 @@
   <w:style w:type="paragraph" w:default="1" w:styleId="Normal">
     <w:name w:val="Normal"/>
     <w:qFormat/>
-    <w:rsid w:val="00B359E4"/>
+    <w:rsid w:val="00A5798E"/>
     <w:rPr>
       <w:sz w:val="18"/>
       <w:szCs w:val="22"/>
@@ -1827,7 +1888,7 @@
 </file>
 
 <file path=word/glossary/document.xml><?xml version="1.0" encoding="utf-8"?>
-<w:glossaryDocument xmlns:wpc="http://schemas.microsoft.com/office/word/2010/wordprocessingCanvas" xmlns:cx="http://schemas.microsoft.com/office/drawing/2014/chartex" xmlns:cx1="http://schemas.microsoft.com/office/drawing/2015/9/8/chartex" xmlns:cx2="http://schemas.microsoft.com/office/drawing/2015/10/21/chartex" xmlns:cx3="http://schemas.microsoft.com/office/drawing/2016/5/9/chartex" xmlns:cx4="http://schemas.microsoft.com/office/drawing/2016/5/10/chartex" xmlns:cx5="http://schemas.microsoft.com/office/drawing/2016/5/11/chartex" xmlns:cx6="http://schemas.microsoft.com/office/drawing/2016/5/12/chartex" xmlns:cx7="http://schemas.microsoft.com/office/drawing/2016/5/13/chartex" xmlns:cx8="http://schemas.microsoft.com/office/drawing/2016/5/14/chartex" xmlns:mc="http://schemas.openxmlformats.org/markup-compatibility/2006" xmlns:aink="http://schemas.microsoft.com/office/drawing/2016/ink" xmlns:am3d="http://schemas.microsoft.com/office/drawing/2017/model3d" xmlns:o="urn:schemas-microsoft-com:office:office" xmlns:r="http://schemas.openxmlformats.org/officeDocument/2006/relationships" xmlns:m="http://schemas.openxmlformats.org/officeDocument/2006/math" xmlns:v="urn:schemas-microsoft-com:vml" xmlns:wp14="http://schemas.microsoft.com/office/word/2010/wordprocessingDrawing" xmlns:wp="http://schemas.openxmlformats.org/drawingml/2006/wordprocessingDrawing" xmlns:w10="urn:schemas-microsoft-com:office:word" xmlns:w="http://schemas.openxmlformats.org/wordprocessingml/2006/main" xmlns:w14="http://schemas.microsoft.com/office/word/2010/wordml" xmlns:w15="http://schemas.microsoft.com/office/word/2012/wordml" xmlns:w16cex="http://schemas.microsoft.com/office/word/2018/wordml/cex" xmlns:w16cid="http://schemas.microsoft.com/office/word/2016/wordml/cid" xmlns:w16="http://schemas.microsoft.com/office/word/2018/wordml" xmlns:w16sdtdh="http://schemas.microsoft.com/office/word/2020/wordml/sdtdatahash" xmlns:w16se="http://schemas.microsoft.com/office/word/2015/wordml/symex" xmlns:wpg="http://schemas.microsoft.com/office/word/2010/wordprocessingGroup" xmlns:wpi="http://schemas.microsoft.com/office/word/2010/wordprocessingInk" xmlns:wne="http://schemas.microsoft.com/office/word/2006/wordml" xmlns:wps="http://schemas.microsoft.com/office/word/2010/wordprocessingShape" mc:Ignorable="w14 w15 w16se w16cid w16 w16cex w16sdtdh wp14">
+<w:glossaryDocument xmlns:wpc="http://schemas.microsoft.com/office/word/2010/wordprocessingCanvas" xmlns:cx="http://schemas.microsoft.com/office/drawing/2014/chartex" xmlns:cx1="http://schemas.microsoft.com/office/drawing/2015/9/8/chartex" xmlns:cx2="http://schemas.microsoft.com/office/drawing/2015/10/21/chartex" xmlns:cx3="http://schemas.microsoft.com/office/drawing/2016/5/9/chartex" xmlns:cx4="http://schemas.microsoft.com/office/drawing/2016/5/10/chartex" xmlns:cx5="http://schemas.microsoft.com/office/drawing/2016/5/11/chartex" xmlns:cx6="http://schemas.microsoft.com/office/drawing/2016/5/12/chartex" xmlns:cx7="http://schemas.microsoft.com/office/drawing/2016/5/13/chartex" xmlns:cx8="http://schemas.microsoft.com/office/drawing/2016/5/14/chartex" xmlns:mc="http://schemas.openxmlformats.org/markup-compatibility/2006" xmlns:aink="http://schemas.microsoft.com/office/drawing/2016/ink" xmlns:am3d="http://schemas.microsoft.com/office/drawing/2017/model3d" xmlns:o="urn:schemas-microsoft-com:office:office" xmlns:oel="http://schemas.microsoft.com/office/2019/extlst" xmlns:r="http://schemas.openxmlformats.org/officeDocument/2006/relationships" xmlns:m="http://schemas.openxmlformats.org/officeDocument/2006/math" xmlns:v="urn:schemas-microsoft-com:vml" xmlns:wp14="http://schemas.microsoft.com/office/word/2010/wordprocessingDrawing" xmlns:wp="http://schemas.openxmlformats.org/drawingml/2006/wordprocessingDrawing" xmlns:w10="urn:schemas-microsoft-com:office:word" xmlns:w="http://schemas.openxmlformats.org/wordprocessingml/2006/main" xmlns:w14="http://schemas.microsoft.com/office/word/2010/wordml" xmlns:w15="http://schemas.microsoft.com/office/word/2012/wordml" xmlns:w16cex="http://schemas.microsoft.com/office/word/2018/wordml/cex" xmlns:w16cid="http://schemas.microsoft.com/office/word/2016/wordml/cid" xmlns:w16="http://schemas.microsoft.com/office/word/2018/wordml" xmlns:w16sdtdh="http://schemas.microsoft.com/office/word/2020/wordml/sdtdatahash" xmlns:w16se="http://schemas.microsoft.com/office/word/2015/wordml/symex" xmlns:wpg="http://schemas.microsoft.com/office/word/2010/wordprocessingGroup" xmlns:wpi="http://schemas.microsoft.com/office/word/2010/wordprocessingInk" xmlns:wne="http://schemas.microsoft.com/office/word/2006/wordml" xmlns:wps="http://schemas.microsoft.com/office/word/2010/wordprocessingShape" mc:Ignorable="w14 w15 w16se w16cid w16 w16cex w16sdtdh wp14">
   <w:docParts>
     <w:docPart>
       <w:docPartPr>
@@ -1851,32 +1912,6 @@
           </w:pPr>
           <w:r>
             <w:t>Contact</w:t>
-          </w:r>
-        </w:p>
-      </w:docPartBody>
-    </w:docPart>
-    <w:docPart>
-      <w:docPartPr>
-        <w:name w:val="A77942311A65436D896FE15C435A92F1"/>
-        <w:category>
-          <w:name w:val="General"/>
-          <w:gallery w:val="placeholder"/>
-        </w:category>
-        <w:types>
-          <w:type w:val="bbPlcHdr"/>
-        </w:types>
-        <w:behaviors>
-          <w:behavior w:val="content"/>
-        </w:behaviors>
-        <w:guid w:val="{97F40EB7-EB67-4125-A8BD-A8D211B8A331}"/>
-      </w:docPartPr>
-      <w:docPartBody>
-        <w:p>
-          <w:pPr>
-            <w:pStyle w:val="A77942311A65436D896FE15C435A92F1"/>
-          </w:pPr>
-          <w:r>
-            <w:t>WEBSITE:</w:t>
           </w:r>
         </w:p>
       </w:docPartBody>
@@ -1909,7 +1944,7 @@
     </w:docPart>
     <w:docPart>
       <w:docPartPr>
-        <w:name w:val="52BCAECCD988456391841A00A16CB265"/>
+        <w:name w:val="0CC789E19AD2426ABC2A277BEB381E5B"/>
         <w:category>
           <w:name w:val="General"/>
           <w:gallery w:val="placeholder"/>
@@ -1920,41 +1955,15 @@
         <w:behaviors>
           <w:behavior w:val="content"/>
         </w:behaviors>
-        <w:guid w:val="{7BAD9040-3FB7-4694-AAAA-28D36368C9B1}"/>
+        <w:guid w:val="{E48FBF54-7FE1-4DB9-93BB-49C7550811CE}"/>
       </w:docPartPr>
       <w:docPartBody>
         <w:p>
           <w:pPr>
-            <w:pStyle w:val="52BCAECCD988456391841A00A16CB265"/>
+            <w:pStyle w:val="0CC789E19AD2426ABC2A277BEB381E5B"/>
           </w:pPr>
           <w:r>
             <w:t>EDUCATION</w:t>
-          </w:r>
-        </w:p>
-      </w:docPartBody>
-    </w:docPart>
-    <w:docPart>
-      <w:docPartPr>
-        <w:name w:val="877582C6E0B54495BEFBCA20E756847C"/>
-        <w:category>
-          <w:name w:val="General"/>
-          <w:gallery w:val="placeholder"/>
-        </w:category>
-        <w:types>
-          <w:type w:val="bbPlcHdr"/>
-        </w:types>
-        <w:behaviors>
-          <w:behavior w:val="content"/>
-        </w:behaviors>
-        <w:guid w:val="{BCF7ED77-1CB9-4821-8EDA-1977F5AB5EBC}"/>
-      </w:docPartPr>
-      <w:docPartBody>
-        <w:p>
-          <w:pPr>
-            <w:pStyle w:val="877582C6E0B54495BEFBCA20E756847C"/>
-          </w:pPr>
-          <w:r>
-            <w:t>WORK EXPERIENCE</w:t>
           </w:r>
         </w:p>
       </w:docPartBody>
@@ -2039,7 +2048,15 @@
   </w:compat>
   <w:rsids>
     <w:rsidRoot w:val="00A91380"/>
+    <w:rsid w:val="00071836"/>
+    <w:rsid w:val="001906E1"/>
+    <w:rsid w:val="00356964"/>
+    <w:rsid w:val="00406DA4"/>
+    <w:rsid w:val="00914830"/>
     <w:rsid w:val="00A91380"/>
+    <w:rsid w:val="00B01D4D"/>
+    <w:rsid w:val="00E37C1B"/>
+    <w:rsid w:val="00F86903"/>
   </w:rsids>
   <m:mathPr>
     <m:mathFont m:val="Cambria Math"/>
@@ -2513,32 +2530,11 @@
     <w:semiHidden/>
     <w:unhideWhenUsed/>
   </w:style>
-  <w:style w:type="paragraph" w:customStyle="1" w:styleId="227A3EC02ADE43BEA49A4A9ADBE2AB9E">
-    <w:name w:val="227A3EC02ADE43BEA49A4A9ADBE2AB9E"/>
-  </w:style>
-  <w:style w:type="paragraph" w:customStyle="1" w:styleId="41DE8B9B55EA4F348259A4F7C058AE77">
-    <w:name w:val="41DE8B9B55EA4F348259A4F7C058AE77"/>
-  </w:style>
-  <w:style w:type="paragraph" w:customStyle="1" w:styleId="7F8B71ED41FD4BF398BE3666A1C96D28">
-    <w:name w:val="7F8B71ED41FD4BF398BE3666A1C96D28"/>
-  </w:style>
-  <w:style w:type="paragraph" w:customStyle="1" w:styleId="5CC6267C751D43048B68C018DEE84266">
-    <w:name w:val="5CC6267C751D43048B68C018DEE84266"/>
-  </w:style>
   <w:style w:type="paragraph" w:customStyle="1" w:styleId="FEC87E9BCEBD47119AADC58CDA74C909">
     <w:name w:val="FEC87E9BCEBD47119AADC58CDA74C909"/>
   </w:style>
-  <w:style w:type="paragraph" w:customStyle="1" w:styleId="06C86CB736B5495BB52479BF7CAAEDAF">
-    <w:name w:val="06C86CB736B5495BB52479BF7CAAEDAF"/>
-  </w:style>
-  <w:style w:type="paragraph" w:customStyle="1" w:styleId="8D9B61D0CD5A40C2848F1DB6AA28085C">
-    <w:name w:val="8D9B61D0CD5A40C2848F1DB6AA28085C"/>
-  </w:style>
   <w:style w:type="paragraph" w:customStyle="1" w:styleId="A77942311A65436D896FE15C435A92F1">
     <w:name w:val="A77942311A65436D896FE15C435A92F1"/>
-  </w:style>
-  <w:style w:type="paragraph" w:customStyle="1" w:styleId="DE9113DF50094C4BA5F96FF95F618632">
-    <w:name w:val="DE9113DF50094C4BA5F96FF95F618632"/>
   </w:style>
   <w:style w:type="paragraph" w:customStyle="1" w:styleId="4D902E69574846F1A8F4A1A1E7975920">
     <w:name w:val="4D902E69574846F1A8F4A1A1E7975920"/>
@@ -2552,96 +2548,6 @@
       <w:color w:val="C45911" w:themeColor="accent2" w:themeShade="BF"/>
       <w:u w:val="single"/>
     </w:rPr>
-  </w:style>
-  <w:style w:type="paragraph" w:customStyle="1" w:styleId="E5E046465F1E4A6B9963D2993123C1FF">
-    <w:name w:val="E5E046465F1E4A6B9963D2993123C1FF"/>
-  </w:style>
-  <w:style w:type="paragraph" w:customStyle="1" w:styleId="F26F2B366AE845F38757A4A1F27C0721">
-    <w:name w:val="F26F2B366AE845F38757A4A1F27C0721"/>
-  </w:style>
-  <w:style w:type="paragraph" w:customStyle="1" w:styleId="5777B775594F45D9B300C13A3372A65A">
-    <w:name w:val="5777B775594F45D9B300C13A3372A65A"/>
-  </w:style>
-  <w:style w:type="paragraph" w:customStyle="1" w:styleId="B0D83E77720946F0BCD62ED937520748">
-    <w:name w:val="B0D83E77720946F0BCD62ED937520748"/>
-  </w:style>
-  <w:style w:type="paragraph" w:customStyle="1" w:styleId="278197A68BB04E339FCE60001A3628DF">
-    <w:name w:val="278197A68BB04E339FCE60001A3628DF"/>
-  </w:style>
-  <w:style w:type="paragraph" w:customStyle="1" w:styleId="EB1259C94FA945C6833F2A49A06AFDD3">
-    <w:name w:val="EB1259C94FA945C6833F2A49A06AFDD3"/>
-  </w:style>
-  <w:style w:type="paragraph" w:customStyle="1" w:styleId="52BCAECCD988456391841A00A16CB265">
-    <w:name w:val="52BCAECCD988456391841A00A16CB265"/>
-  </w:style>
-  <w:style w:type="paragraph" w:customStyle="1" w:styleId="FEBC852A8CF1467D942743C8398E8797">
-    <w:name w:val="FEBC852A8CF1467D942743C8398E8797"/>
-  </w:style>
-  <w:style w:type="paragraph" w:customStyle="1" w:styleId="45DDB19863DB44A4A52FF212A81D0BE6">
-    <w:name w:val="45DDB19863DB44A4A52FF212A81D0BE6"/>
-  </w:style>
-  <w:style w:type="paragraph" w:customStyle="1" w:styleId="362F0C62EEB34A42BB65A7C3B0696787">
-    <w:name w:val="362F0C62EEB34A42BB65A7C3B0696787"/>
-  </w:style>
-  <w:style w:type="paragraph" w:customStyle="1" w:styleId="49CC91E2C9704D789A93850EB23D253C">
-    <w:name w:val="49CC91E2C9704D789A93850EB23D253C"/>
-  </w:style>
-  <w:style w:type="paragraph" w:customStyle="1" w:styleId="4C2FB69CD539483F9727EA645A77075D">
-    <w:name w:val="4C2FB69CD539483F9727EA645A77075D"/>
-  </w:style>
-  <w:style w:type="paragraph" w:customStyle="1" w:styleId="1AF403D0789E46B39936A2A082221236">
-    <w:name w:val="1AF403D0789E46B39936A2A082221236"/>
-  </w:style>
-  <w:style w:type="paragraph" w:customStyle="1" w:styleId="07B57E6E9C4F45DE874F57EE5330C911">
-    <w:name w:val="07B57E6E9C4F45DE874F57EE5330C911"/>
-  </w:style>
-  <w:style w:type="paragraph" w:customStyle="1" w:styleId="877582C6E0B54495BEFBCA20E756847C">
-    <w:name w:val="877582C6E0B54495BEFBCA20E756847C"/>
-  </w:style>
-  <w:style w:type="paragraph" w:customStyle="1" w:styleId="7B763DECA2274B21AA27F1B84ECA679F">
-    <w:name w:val="7B763DECA2274B21AA27F1B84ECA679F"/>
-  </w:style>
-  <w:style w:type="paragraph" w:customStyle="1" w:styleId="AAF2C293BE404D72A8AD423CBB2446E4">
-    <w:name w:val="AAF2C293BE404D72A8AD423CBB2446E4"/>
-  </w:style>
-  <w:style w:type="paragraph" w:customStyle="1" w:styleId="CFBBC8E8868B48A9B58B1628F450A60D">
-    <w:name w:val="CFBBC8E8868B48A9B58B1628F450A60D"/>
-  </w:style>
-  <w:style w:type="paragraph" w:customStyle="1" w:styleId="7C1124D8DC70448FA4EB010598B7D736">
-    <w:name w:val="7C1124D8DC70448FA4EB010598B7D736"/>
-  </w:style>
-  <w:style w:type="paragraph" w:customStyle="1" w:styleId="51DB4AEB668845A88C2A8AAABAA7130D">
-    <w:name w:val="51DB4AEB668845A88C2A8AAABAA7130D"/>
-  </w:style>
-  <w:style w:type="paragraph" w:customStyle="1" w:styleId="C277889121FF4AFE88DCF40110B756BC">
-    <w:name w:val="C277889121FF4AFE88DCF40110B756BC"/>
-  </w:style>
-  <w:style w:type="paragraph" w:customStyle="1" w:styleId="061D87779AB54697B24DD6AE229BA55B">
-    <w:name w:val="061D87779AB54697B24DD6AE229BA55B"/>
-  </w:style>
-  <w:style w:type="paragraph" w:customStyle="1" w:styleId="BF0C8EB956094A488A72C315ECE90AD6">
-    <w:name w:val="BF0C8EB956094A488A72C315ECE90AD6"/>
-  </w:style>
-  <w:style w:type="paragraph" w:customStyle="1" w:styleId="4B73BDEB2C2B4570B3D29E2AFF421632">
-    <w:name w:val="4B73BDEB2C2B4570B3D29E2AFF421632"/>
-  </w:style>
-  <w:style w:type="paragraph" w:customStyle="1" w:styleId="34701F635F8A41FD8CC220C61E293417">
-    <w:name w:val="34701F635F8A41FD8CC220C61E293417"/>
-  </w:style>
-  <w:style w:type="paragraph" w:customStyle="1" w:styleId="561DF6C2630A4044ACA8EF5136CBB519">
-    <w:name w:val="561DF6C2630A4044ACA8EF5136CBB519"/>
-  </w:style>
-  <w:style w:type="paragraph" w:customStyle="1" w:styleId="D60859260A4C4FCCA7D0DB2AFC65D0AB">
-    <w:name w:val="D60859260A4C4FCCA7D0DB2AFC65D0AB"/>
-  </w:style>
-  <w:style w:type="paragraph" w:customStyle="1" w:styleId="D095C4BEF231470B9290EAE18EB893FA">
-    <w:name w:val="D095C4BEF231470B9290EAE18EB893FA"/>
-  </w:style>
-  <w:style w:type="paragraph" w:customStyle="1" w:styleId="E1C07B0C1FB54F58B3DF8C2AC5723384">
-    <w:name w:val="E1C07B0C1FB54F58B3DF8C2AC5723384"/>
-  </w:style>
-  <w:style w:type="paragraph" w:customStyle="1" w:styleId="5749E529D7AE433ABA286B39E15B0929">
-    <w:name w:val="5749E529D7AE433ABA286B39E15B0929"/>
   </w:style>
   <w:style w:type="character" w:customStyle="1" w:styleId="Heading2Char">
     <w:name w:val="Heading 2 Char"/>
@@ -2657,8 +2563,9 @@
       <w:lang w:eastAsia="ja-JP"/>
     </w:rPr>
   </w:style>
-  <w:style w:type="paragraph" w:customStyle="1" w:styleId="62AB95EEAAE742A69F73D4C9C7AB9802">
-    <w:name w:val="62AB95EEAAE742A69F73D4C9C7AB9802"/>
+  <w:style w:type="paragraph" w:customStyle="1" w:styleId="0CC789E19AD2426ABC2A277BEB381E5B">
+    <w:name w:val="0CC789E19AD2426ABC2A277BEB381E5B"/>
+    <w:rsid w:val="00F86903"/>
   </w:style>
 </w:styles>
 </file>
